--- a/PUK/Notes.docx
+++ b/PUK/Notes.docx
@@ -216,6 +216,56 @@
           <w:lang w:val="en-US"/>
         </w:rPr>
       </w:pPr>
+      <w:hyperlink r:id="rId4" w:history="1">
+        <w:r>
+          <w:rPr>
+            <w:rStyle w:val="Hyperlink"/>
+            <w:lang w:val="en-US"/>
+          </w:rPr>
+          <w:t>https://www.statsmodels.org/stable/index.html</w:t>
+        </w:r>
+      </w:hyperlink>
+    </w:p>
+    <w:p>
+      <w:pPr>
+        <w:rPr>
+          <w:rStyle w:val="Hyperlink"/>
+          <w:lang w:val="en-US"/>
+        </w:rPr>
+      </w:pPr>
+      <w:hyperlink r:id="rId5" w:anchor="statsmodels.tsa.arima.model.ARIMA" w:history="1">
+        <w:r>
+          <w:rPr>
+            <w:rStyle w:val="Hyperlink"/>
+            <w:lang w:val="en-US"/>
+          </w:rPr>
+          <w:t>https://www.statsmodels.org/stable/generated/statsmodels.tsa.arima.model.ARIMA.html#statsmodels.tsa.arima.model.ARIMA</w:t>
+        </w:r>
+      </w:hyperlink>
+    </w:p>
+    <w:p>
+      <w:pPr>
+        <w:rPr>
+          <w:rStyle w:val="Hyperlink"/>
+          <w:lang w:val="en-US"/>
+        </w:rPr>
+      </w:pPr>
+    </w:p>
+    <w:p>
+      <w:pPr>
+        <w:rPr>
+          <w:color w:val="000000" w:themeColor="text1"/>
+          <w:lang w:val="en-US"/>
+        </w:rPr>
+      </w:pPr>
+      <w:r>
+        <w:rPr>
+          <w:rFonts w:ascii="Noto Sans" w:hAnsi="Noto Sans" w:cs="Noto Sans"/>
+          <w:color w:val="000000" w:themeColor="text1"/>
+          <w:bdr w:val="none" w:sz="0" w:space="0" w:color="auto" w:frame="1"/>
+        </w:rPr>
+        <w:t>Dask, Jax, Numba</w:t>
+      </w:r>
     </w:p>
     <w:sectPr>
       <w:pgSz w:w="11906" w:h="16838"/>
@@ -628,13 +678,13 @@
     <w:name w:val="Normal"/>
     <w:qFormat/>
   </w:style>
-  <w:style w:type="character" w:default="1" w:styleId="Standardskrifttypeiafsnit">
+  <w:style w:type="character" w:default="1" w:styleId="DefaultParagraphFont">
     <w:name w:val="Default Paragraph Font"/>
     <w:uiPriority w:val="1"/>
     <w:semiHidden/>
     <w:unhideWhenUsed/>
   </w:style>
-  <w:style w:type="table" w:default="1" w:styleId="Tabel-Normal">
+  <w:style w:type="table" w:default="1" w:styleId="TableNormal">
     <w:name w:val="Normal Table"/>
     <w:uiPriority w:val="99"/>
     <w:semiHidden/>
@@ -649,11 +699,46 @@
       </w:tblCellMar>
     </w:tblPr>
   </w:style>
-  <w:style w:type="numbering" w:default="1" w:styleId="Ingenoversigt">
+  <w:style w:type="numbering" w:default="1" w:styleId="NoList">
     <w:name w:val="No List"/>
     <w:uiPriority w:val="99"/>
     <w:semiHidden/>
     <w:unhideWhenUsed/>
+  </w:style>
+  <w:style w:type="character" w:styleId="Hyperlink">
+    <w:name w:val="Hyperlink"/>
+    <w:basedOn w:val="DefaultParagraphFont"/>
+    <w:uiPriority w:val="99"/>
+    <w:unhideWhenUsed/>
+    <w:rsid w:val="005A0C6B"/>
+    <w:rPr>
+      <w:color w:val="0563C1" w:themeColor="hyperlink"/>
+      <w:u w:val="single"/>
+    </w:rPr>
+  </w:style>
+  <w:style w:type="character" w:styleId="UnresolvedMention">
+    <w:name w:val="Unresolved Mention"/>
+    <w:basedOn w:val="DefaultParagraphFont"/>
+    <w:uiPriority w:val="99"/>
+    <w:semiHidden/>
+    <w:unhideWhenUsed/>
+    <w:rsid w:val="005A0C6B"/>
+    <w:rPr>
+      <w:color w:val="605E5C"/>
+      <w:shd w:val="clear" w:color="auto" w:fill="E1DFDD"/>
+    </w:rPr>
+  </w:style>
+  <w:style w:type="character" w:styleId="FollowedHyperlink">
+    <w:name w:val="FollowedHyperlink"/>
+    <w:basedOn w:val="DefaultParagraphFont"/>
+    <w:uiPriority w:val="99"/>
+    <w:semiHidden/>
+    <w:unhideWhenUsed/>
+    <w:rsid w:val="0016156F"/>
+    <w:rPr>
+      <w:color w:val="954F72" w:themeColor="followedHyperlink"/>
+      <w:u w:val="single"/>
+    </w:rPr>
   </w:style>
 </w:styles>
 </file>

--- a/PUK/Notes.docx
+++ b/PUK/Notes.docx
@@ -254,17 +254,40 @@
     <w:p>
       <w:pPr>
         <w:rPr>
-          <w:color w:val="000000" w:themeColor="text1"/>
-          <w:lang w:val="en-US"/>
-        </w:rPr>
-      </w:pPr>
-      <w:r>
-        <w:rPr>
           <w:rFonts w:ascii="Noto Sans" w:hAnsi="Noto Sans" w:cs="Noto Sans"/>
           <w:color w:val="000000" w:themeColor="text1"/>
           <w:bdr w:val="none" w:sz="0" w:space="0" w:color="auto" w:frame="1"/>
         </w:rPr>
+      </w:pPr>
+      <w:r>
+        <w:rPr>
+          <w:rFonts w:ascii="Noto Sans" w:hAnsi="Noto Sans" w:cs="Noto Sans"/>
+          <w:color w:val="000000" w:themeColor="text1"/>
+          <w:bdr w:val="none" w:sz="0" w:space="0" w:color="auto" w:frame="1"/>
+        </w:rPr>
         <w:t>Dask, Jax, Numba</w:t>
+      </w:r>
+    </w:p>
+    <w:p>
+      <w:pPr>
+        <w:rPr>
+          <w:rFonts w:ascii="Noto Sans" w:hAnsi="Noto Sans" w:cs="Noto Sans"/>
+          <w:color w:val="000000" w:themeColor="text1"/>
+          <w:bdr w:val="none" w:sz="0" w:space="0" w:color="auto" w:frame="1"/>
+        </w:rPr>
+      </w:pPr>
+    </w:p>
+    <w:p>
+      <w:pPr>
+        <w:rPr>
+          <w:color w:val="000000" w:themeColor="text1"/>
+        </w:rPr>
+      </w:pPr>
+      <w:r>
+        <w:rPr>
+          <w:color w:val="000000" w:themeColor="text1"/>
+        </w:rPr>
+        <w:t>https://www.statsmodels.org/dev/examples/notebooks/generated/statespace_varmax.html</w:t>
       </w:r>
     </w:p>
     <w:sectPr>
